--- a/P33111_SKiselyov_lab1.docx
+++ b/P33111_SKiselyov_lab1.docx
@@ -577,14 +577,7 @@
           <w:sz w:val="28"/>
           <w:szCs w:val="28"/>
         </w:rPr>
-        <w:t xml:space="preserve">         </w:t>
-      </w:r>
-      <w:r>
-        <w:rPr>
-          <w:sz w:val="28"/>
-          <w:szCs w:val="28"/>
-        </w:rPr>
-        <w:t xml:space="preserve">Преподаватель: </w:t>
+        <w:t xml:space="preserve">         Преподаватель: </w:t>
       </w:r>
     </w:p>
     <w:p>
@@ -1075,11 +1068,163 @@
         </w:tabs>
         <w:rPr>
           <w:rFonts w:asciiTheme="minorHAnsi" w:hAnsiTheme="minorHAnsi" w:cstheme="minorHAnsi"/>
-          <w:b/>
+          <w:bCs/>
+          <w:sz w:val="32"/>
+        </w:rPr>
+      </w:pPr>
+      <w:r>
+        <w:rPr>
+          <w:rFonts w:asciiTheme="minorHAnsi" w:hAnsiTheme="minorHAnsi" w:cstheme="minorHAnsi"/>
+          <w:bCs/>
           <w:sz w:val="32"/>
           <w:lang w:val="en-US"/>
         </w:rPr>
-      </w:pPr>
+        <w:t>https</w:t>
+      </w:r>
+      <w:r>
+        <w:rPr>
+          <w:rFonts w:asciiTheme="minorHAnsi" w:hAnsiTheme="minorHAnsi" w:cstheme="minorHAnsi"/>
+          <w:bCs/>
+          <w:sz w:val="32"/>
+        </w:rPr>
+        <w:t>://</w:t>
+      </w:r>
+      <w:r>
+        <w:rPr>
+          <w:rFonts w:asciiTheme="minorHAnsi" w:hAnsiTheme="minorHAnsi" w:cstheme="minorHAnsi"/>
+          <w:bCs/>
+          <w:sz w:val="32"/>
+          <w:lang w:val="en-US"/>
+        </w:rPr>
+        <w:t>github</w:t>
+      </w:r>
+      <w:r>
+        <w:rPr>
+          <w:rFonts w:asciiTheme="minorHAnsi" w:hAnsiTheme="minorHAnsi" w:cstheme="minorHAnsi"/>
+          <w:bCs/>
+          <w:sz w:val="32"/>
+        </w:rPr>
+        <w:t>.</w:t>
+      </w:r>
+      <w:r>
+        <w:rPr>
+          <w:rFonts w:asciiTheme="minorHAnsi" w:hAnsiTheme="minorHAnsi" w:cstheme="minorHAnsi"/>
+          <w:bCs/>
+          <w:sz w:val="32"/>
+          <w:lang w:val="en-US"/>
+        </w:rPr>
+        <w:t>com</w:t>
+      </w:r>
+      <w:r>
+        <w:rPr>
+          <w:rFonts w:asciiTheme="minorHAnsi" w:hAnsiTheme="minorHAnsi" w:cstheme="minorHAnsi"/>
+          <w:bCs/>
+          <w:sz w:val="32"/>
+        </w:rPr>
+        <w:t>/</w:t>
+      </w:r>
+      <w:r>
+        <w:rPr>
+          <w:rFonts w:asciiTheme="minorHAnsi" w:hAnsiTheme="minorHAnsi" w:cstheme="minorHAnsi"/>
+          <w:bCs/>
+          <w:sz w:val="32"/>
+          <w:lang w:val="en-US"/>
+        </w:rPr>
+        <w:t>kamikadze</w:t>
+      </w:r>
+      <w:r>
+        <w:rPr>
+          <w:rFonts w:asciiTheme="minorHAnsi" w:hAnsiTheme="minorHAnsi" w:cstheme="minorHAnsi"/>
+          <w:bCs/>
+          <w:sz w:val="32"/>
+        </w:rPr>
+        <w:t>328/</w:t>
+      </w:r>
+      <w:r>
+        <w:rPr>
+          <w:rFonts w:asciiTheme="minorHAnsi" w:hAnsiTheme="minorHAnsi" w:cstheme="minorHAnsi"/>
+          <w:bCs/>
+          <w:sz w:val="32"/>
+          <w:lang w:val="en-US"/>
+        </w:rPr>
+        <w:t>Sofware</w:t>
+      </w:r>
+      <w:r>
+        <w:rPr>
+          <w:rFonts w:asciiTheme="minorHAnsi" w:hAnsiTheme="minorHAnsi" w:cstheme="minorHAnsi"/>
+          <w:bCs/>
+          <w:sz w:val="32"/>
+        </w:rPr>
+        <w:t>-</w:t>
+      </w:r>
+      <w:r>
+        <w:rPr>
+          <w:rFonts w:asciiTheme="minorHAnsi" w:hAnsiTheme="minorHAnsi" w:cstheme="minorHAnsi"/>
+          <w:bCs/>
+          <w:sz w:val="32"/>
+          <w:lang w:val="en-US"/>
+        </w:rPr>
+        <w:t>Testing</w:t>
+      </w:r>
+      <w:r>
+        <w:rPr>
+          <w:rFonts w:asciiTheme="minorHAnsi" w:hAnsiTheme="minorHAnsi" w:cstheme="minorHAnsi"/>
+          <w:bCs/>
+          <w:sz w:val="32"/>
+        </w:rPr>
+        <w:t>/</w:t>
+      </w:r>
+      <w:r>
+        <w:rPr>
+          <w:rFonts w:asciiTheme="minorHAnsi" w:hAnsiTheme="minorHAnsi" w:cstheme="minorHAnsi"/>
+          <w:bCs/>
+          <w:sz w:val="32"/>
+          <w:lang w:val="en-US"/>
+        </w:rPr>
+        <w:t>tree</w:t>
+      </w:r>
+      <w:r>
+        <w:rPr>
+          <w:rFonts w:asciiTheme="minorHAnsi" w:hAnsiTheme="minorHAnsi" w:cstheme="minorHAnsi"/>
+          <w:bCs/>
+          <w:sz w:val="32"/>
+        </w:rPr>
+        <w:t>/</w:t>
+      </w:r>
+      <w:r>
+        <w:rPr>
+          <w:rFonts w:asciiTheme="minorHAnsi" w:hAnsiTheme="minorHAnsi" w:cstheme="minorHAnsi"/>
+          <w:bCs/>
+          <w:sz w:val="32"/>
+          <w:lang w:val="en-US"/>
+        </w:rPr>
+        <w:t>main</w:t>
+      </w:r>
+      <w:r>
+        <w:rPr>
+          <w:rFonts w:asciiTheme="minorHAnsi" w:hAnsiTheme="minorHAnsi" w:cstheme="minorHAnsi"/>
+          <w:bCs/>
+          <w:sz w:val="32"/>
+        </w:rPr>
+        <w:t>/</w:t>
+      </w:r>
+      <w:r>
+        <w:rPr>
+          <w:rFonts w:asciiTheme="minorHAnsi" w:hAnsiTheme="minorHAnsi" w:cstheme="minorHAnsi"/>
+          <w:bCs/>
+          <w:sz w:val="32"/>
+          <w:lang w:val="en-US"/>
+        </w:rPr>
+        <w:t>lab</w:t>
+      </w:r>
+      <w:r>
+        <w:rPr>
+          <w:rFonts w:asciiTheme="minorHAnsi" w:hAnsiTheme="minorHAnsi" w:cstheme="minorHAnsi"/>
+          <w:bCs/>
+          <w:sz w:val="32"/>
+        </w:rPr>
+        <w:t>1</w:t>
+      </w:r>
     </w:p>
     <w:p>
       <w:pPr>
@@ -2330,16 +2475,7 @@
                 <w:sz w:val="32"/>
                 <w:lang w:val="en-US"/>
               </w:rPr>
-              <w:t>3</w:t>
-            </w:r>
-            <w:r>
-              <w:rPr>
-                <w:rFonts w:asciiTheme="minorHAnsi" w:hAnsiTheme="minorHAnsi" w:cstheme="minorHAnsi"/>
-                <w:bCs/>
-                <w:sz w:val="32"/>
-                <w:lang w:val="en-US"/>
-              </w:rPr>
-              <w:t>π</w:t>
+              <w:t>3π</w:t>
             </w:r>
             <w:r>
               <w:rPr>
@@ -2587,16 +2723,7 @@
                 <w:sz w:val="32"/>
                 <w:lang w:val="en-US"/>
               </w:rPr>
-              <w:t>3</w:t>
-            </w:r>
-            <w:r>
-              <w:rPr>
-                <w:rFonts w:asciiTheme="minorHAnsi" w:hAnsiTheme="minorHAnsi" w:cstheme="minorHAnsi"/>
-                <w:bCs/>
-                <w:sz w:val="32"/>
-                <w:lang w:val="en-US"/>
-              </w:rPr>
-              <w:t>π</w:t>
+              <w:t>3π</w:t>
             </w:r>
             <w:r>
               <w:rPr>
@@ -2739,16 +2866,7 @@
                 <w:sz w:val="32"/>
                 <w:lang w:val="en-US"/>
               </w:rPr>
-              <w:t>-3</w:t>
-            </w:r>
-            <w:r>
-              <w:rPr>
-                <w:rFonts w:asciiTheme="minorHAnsi" w:hAnsiTheme="minorHAnsi" w:cstheme="minorHAnsi"/>
-                <w:bCs/>
-                <w:sz w:val="32"/>
-                <w:lang w:val="en-US"/>
-              </w:rPr>
-              <w:t>π</w:t>
+              <w:t>-3π</w:t>
             </w:r>
             <w:r>
               <w:rPr>
@@ -3112,16 +3230,7 @@
                 <w:sz w:val="32"/>
                 <w:lang w:val="en-US"/>
               </w:rPr>
-              <w:t>-5</w:t>
-            </w:r>
-            <w:r>
-              <w:rPr>
-                <w:rFonts w:asciiTheme="minorHAnsi" w:hAnsiTheme="minorHAnsi" w:cstheme="minorHAnsi"/>
-                <w:bCs/>
-                <w:sz w:val="32"/>
-                <w:lang w:val="en-US"/>
-              </w:rPr>
-              <w:t>π</w:t>
+              <w:t>-5π</w:t>
             </w:r>
             <w:r>
               <w:rPr>
@@ -3264,16 +3373,7 @@
                 <w:sz w:val="32"/>
                 <w:lang w:val="en-US"/>
               </w:rPr>
-              <w:t>5</w:t>
-            </w:r>
-            <w:r>
-              <w:rPr>
-                <w:rFonts w:asciiTheme="minorHAnsi" w:hAnsiTheme="minorHAnsi" w:cstheme="minorHAnsi"/>
-                <w:bCs/>
-                <w:sz w:val="32"/>
-                <w:lang w:val="en-US"/>
-              </w:rPr>
-              <w:t>π</w:t>
+              <w:t>5π</w:t>
             </w:r>
             <w:r>
               <w:rPr>
@@ -3538,16 +3638,7 @@
                 <w:sz w:val="32"/>
                 <w:lang w:val="en-US"/>
               </w:rPr>
-              <w:t xml:space="preserve"> </w:t>
-            </w:r>
-            <w:r>
-              <w:rPr>
-                <w:rFonts w:asciiTheme="minorHAnsi" w:hAnsiTheme="minorHAnsi" w:cstheme="minorHAnsi"/>
-                <w:bCs/>
-                <w:sz w:val="32"/>
-                <w:lang w:val="en-US"/>
-              </w:rPr>
-              <w:t>π</w:t>
+              <w:t xml:space="preserve"> π</w:t>
             </w:r>
           </w:p>
         </w:tc>
@@ -3638,16 +3729,7 @@
                 <w:sz w:val="32"/>
                 <w:lang w:val="en-US"/>
               </w:rPr>
-              <w:t>-7</w:t>
-            </w:r>
-            <w:r>
-              <w:rPr>
-                <w:rFonts w:asciiTheme="minorHAnsi" w:hAnsiTheme="minorHAnsi" w:cstheme="minorHAnsi"/>
-                <w:bCs/>
-                <w:sz w:val="32"/>
-                <w:lang w:val="en-US"/>
-              </w:rPr>
-              <w:t>π</w:t>
+              <w:t>-7π</w:t>
             </w:r>
             <w:r>
               <w:rPr>
@@ -3790,16 +3872,7 @@
                 <w:sz w:val="32"/>
                 <w:lang w:val="en-US"/>
               </w:rPr>
-              <w:t>-7</w:t>
-            </w:r>
-            <w:r>
-              <w:rPr>
-                <w:rFonts w:asciiTheme="minorHAnsi" w:hAnsiTheme="minorHAnsi" w:cstheme="minorHAnsi"/>
-                <w:bCs/>
-                <w:sz w:val="32"/>
-                <w:lang w:val="en-US"/>
-              </w:rPr>
-              <w:t>π</w:t>
+              <w:t>-7π</w:t>
             </w:r>
             <w:r>
               <w:rPr>
@@ -4056,16 +4129,7 @@
                 <w:sz w:val="32"/>
                 <w:lang w:val="en-US"/>
               </w:rPr>
-              <w:t>-2</w:t>
-            </w:r>
-            <w:r>
-              <w:rPr>
-                <w:rFonts w:asciiTheme="minorHAnsi" w:hAnsiTheme="minorHAnsi" w:cstheme="minorHAnsi"/>
-                <w:bCs/>
-                <w:sz w:val="32"/>
-                <w:lang w:val="en-US"/>
-              </w:rPr>
-              <w:t>π</w:t>
+              <w:t>-2π</w:t>
             </w:r>
           </w:p>
         </w:tc>
@@ -4158,16 +4222,7 @@
                 <w:sz w:val="32"/>
                 <w:lang w:val="en-US"/>
               </w:rPr>
-              <w:t>9</w:t>
-            </w:r>
-            <w:r>
-              <w:rPr>
-                <w:rFonts w:asciiTheme="minorHAnsi" w:hAnsiTheme="minorHAnsi" w:cstheme="minorHAnsi"/>
-                <w:bCs/>
-                <w:sz w:val="32"/>
-                <w:lang w:val="en-US"/>
-              </w:rPr>
-              <w:t>π</w:t>
+              <w:t>9π</w:t>
             </w:r>
             <w:r>
               <w:rPr>
@@ -4310,16 +4365,7 @@
                 <w:sz w:val="32"/>
                 <w:lang w:val="en-US"/>
               </w:rPr>
-              <w:t>9</w:t>
-            </w:r>
-            <w:r>
-              <w:rPr>
-                <w:rFonts w:asciiTheme="minorHAnsi" w:hAnsiTheme="minorHAnsi" w:cstheme="minorHAnsi"/>
-                <w:bCs/>
-                <w:sz w:val="32"/>
-                <w:lang w:val="en-US"/>
-              </w:rPr>
-              <w:t>π</w:t>
+              <w:t>9π</w:t>
             </w:r>
             <w:r>
               <w:rPr>
@@ -4584,16 +4630,7 @@
                 <w:sz w:val="32"/>
                 <w:lang w:val="en-US"/>
               </w:rPr>
-              <w:t>3</w:t>
-            </w:r>
-            <w:r>
-              <w:rPr>
-                <w:rFonts w:asciiTheme="minorHAnsi" w:hAnsiTheme="minorHAnsi" w:cstheme="minorHAnsi"/>
-                <w:bCs/>
-                <w:sz w:val="32"/>
-                <w:lang w:val="en-US"/>
-              </w:rPr>
-              <w:t>π</w:t>
+              <w:t>3π</w:t>
             </w:r>
           </w:p>
         </w:tc>
@@ -4686,16 +4723,7 @@
                 <w:sz w:val="32"/>
                 <w:lang w:val="en-US"/>
               </w:rPr>
-              <w:t>5</w:t>
-            </w:r>
-            <w:r>
-              <w:rPr>
-                <w:rFonts w:asciiTheme="minorHAnsi" w:hAnsiTheme="minorHAnsi" w:cstheme="minorHAnsi"/>
-                <w:bCs/>
-                <w:sz w:val="32"/>
-                <w:lang w:val="en-US"/>
-              </w:rPr>
-              <w:t>π</w:t>
+              <w:t>5π</w:t>
             </w:r>
             <w:r>
               <w:rPr>
@@ -4838,16 +4866,7 @@
                 <w:sz w:val="32"/>
                 <w:lang w:val="en-US"/>
               </w:rPr>
-              <w:t>-11</w:t>
-            </w:r>
-            <w:r>
-              <w:rPr>
-                <w:rFonts w:asciiTheme="minorHAnsi" w:hAnsiTheme="minorHAnsi" w:cstheme="minorHAnsi"/>
-                <w:bCs/>
-                <w:sz w:val="32"/>
-                <w:lang w:val="en-US"/>
-              </w:rPr>
-              <w:t>π</w:t>
+              <w:t>-11π</w:t>
             </w:r>
             <w:r>
               <w:rPr>
@@ -6312,6 +6331,7 @@
         <w:rPr>
           <w:rFonts w:asciiTheme="minorHAnsi" w:hAnsiTheme="minorHAnsi" w:cstheme="minorHAnsi"/>
           <w:bCs/>
+          <w:noProof/>
           <w:sz w:val="32"/>
         </w:rPr>
         <w:drawing>
